--- a/LabaratoryWork8/Отчёт_ЛР_8.docx
+++ b/LabaratoryWork8/Отчёт_ЛР_8.docx
@@ -377,23 +377,13 @@
         <w:spacing w:after="0" w:line="360" w:lineRule="auto"/>
         <w:jc w:val="right"/>
       </w:pPr>
-      <w:proofErr w:type="spellStart"/>
-      <w:r>
-        <w:rPr>
-          <w:rFonts w:ascii="Times New Roman" w:eastAsia="Times New Roman" w:hAnsi="Times New Roman" w:cs="Times New Roman"/>
-          <w:sz w:val="28"/>
-          <w:szCs w:val="28"/>
-        </w:rPr>
-        <w:t>Зубенок</w:t>
-      </w:r>
-      <w:proofErr w:type="spellEnd"/>
-      <w:r>
-        <w:rPr>
-          <w:rFonts w:ascii="Times New Roman" w:eastAsia="Times New Roman" w:hAnsi="Times New Roman" w:cs="Times New Roman"/>
-          <w:sz w:val="28"/>
-          <w:szCs w:val="28"/>
-        </w:rPr>
-        <w:t xml:space="preserve"> Руслан Юрьевич</w:t>
+      <w:r>
+        <w:rPr>
+          <w:rFonts w:ascii="Times New Roman" w:eastAsia="Times New Roman" w:hAnsi="Times New Roman" w:cs="Times New Roman"/>
+          <w:sz w:val="28"/>
+          <w:szCs w:val="28"/>
+        </w:rPr>
+        <w:t>Зубенок Руслан Юрьевич</w:t>
       </w:r>
     </w:p>
     <w:p>
@@ -504,25 +494,57 @@
           <w:sz w:val="28"/>
           <w:szCs w:val="28"/>
         </w:rPr>
-        <w:t xml:space="preserve">: Понять, как импортировать модули и пакеты в </w:t>
-      </w:r>
-      <w:proofErr w:type="spellStart"/>
-      <w:r>
-        <w:rPr>
-          <w:rFonts w:ascii="Times New Roman" w:hAnsi="Times New Roman" w:cs="Times New Roman"/>
-          <w:sz w:val="28"/>
-          <w:szCs w:val="28"/>
-        </w:rPr>
-        <w:t>Python</w:t>
-      </w:r>
-      <w:proofErr w:type="spellEnd"/>
-      <w:r>
-        <w:rPr>
-          <w:rFonts w:ascii="Times New Roman" w:hAnsi="Times New Roman" w:cs="Times New Roman"/>
-          <w:sz w:val="28"/>
-          <w:szCs w:val="28"/>
-        </w:rPr>
-        <w:t>, научиться создавать собственные модули и пакеты, изучить способы использования модулей и пакетов для структурирования программы.</w:t>
+        <w:t xml:space="preserve">: </w:t>
+      </w:r>
+      <w:r>
+        <w:rPr>
+          <w:rFonts w:ascii="Times New Roman" w:hAnsi="Times New Roman" w:cs="Times New Roman"/>
+          <w:sz w:val="28"/>
+          <w:szCs w:val="28"/>
+        </w:rPr>
+        <w:t xml:space="preserve">установить </w:t>
+      </w:r>
+      <w:r>
+        <w:rPr>
+          <w:rFonts w:ascii="Times New Roman" w:hAnsi="Times New Roman" w:cs="Times New Roman"/>
+          <w:sz w:val="28"/>
+          <w:szCs w:val="28"/>
+          <w:lang w:val="en-US"/>
+        </w:rPr>
+        <w:t>WLS</w:t>
+      </w:r>
+      <w:r>
+        <w:rPr>
+          <w:rFonts w:ascii="Times New Roman" w:hAnsi="Times New Roman" w:cs="Times New Roman"/>
+          <w:sz w:val="28"/>
+          <w:szCs w:val="28"/>
+        </w:rPr>
+        <w:t xml:space="preserve"> </w:t>
+      </w:r>
+      <w:r>
+        <w:rPr>
+          <w:rFonts w:ascii="Times New Roman" w:hAnsi="Times New Roman" w:cs="Times New Roman"/>
+          <w:sz w:val="28"/>
+          <w:szCs w:val="28"/>
+        </w:rPr>
+        <w:t xml:space="preserve">и выполнить базовые команды </w:t>
+      </w:r>
+      <w:r>
+        <w:rPr>
+          <w:rFonts w:ascii="Times New Roman" w:hAnsi="Times New Roman" w:cs="Times New Roman"/>
+          <w:sz w:val="28"/>
+          <w:szCs w:val="28"/>
+          <w:lang w:val="en-US"/>
+        </w:rPr>
+        <w:t>Linux</w:t>
+      </w:r>
+      <w:r>
+        <w:rPr>
+          <w:rFonts w:ascii="Times New Roman" w:hAnsi="Times New Roman" w:cs="Times New Roman"/>
+          <w:sz w:val="28"/>
+          <w:szCs w:val="28"/>
+        </w:rPr>
+        <w:t>.</w:t>
       </w:r>
     </w:p>
     <w:p/>
@@ -534,15 +556,7 @@
       <w:bookmarkStart w:id="0" w:name="_7qg63y9zu22o" w:colFirst="0" w:colLast="0"/>
       <w:bookmarkEnd w:id="0"/>
       <w:r>
-        <w:t xml:space="preserve">Задание </w:t>
-      </w:r>
-      <w:proofErr w:type="gramStart"/>
-      <w:r>
-        <w:t>1:  Установка</w:t>
-      </w:r>
-      <w:proofErr w:type="gramEnd"/>
-      <w:r>
-        <w:t xml:space="preserve"> WSL</w:t>
+        <w:t>Задание 1:  Установка WSL</w:t>
       </w:r>
     </w:p>
     <w:p>
@@ -580,25 +594,7 @@
           <w:sz w:val="28"/>
           <w:szCs w:val="28"/>
         </w:rPr>
-        <w:t xml:space="preserve"> </w:t>
-      </w:r>
-      <w:proofErr w:type="spellStart"/>
-      <w:r>
-        <w:rPr>
-          <w:rFonts w:ascii="Times New Roman" w:hAnsi="Times New Roman" w:cs="Times New Roman"/>
-          <w:sz w:val="28"/>
-          <w:szCs w:val="28"/>
-        </w:rPr>
-        <w:t>PowerShell</w:t>
-      </w:r>
-      <w:proofErr w:type="spellEnd"/>
-      <w:r>
-        <w:rPr>
-          <w:rFonts w:ascii="Times New Roman" w:hAnsi="Times New Roman" w:cs="Times New Roman"/>
-          <w:sz w:val="28"/>
-          <w:szCs w:val="28"/>
-        </w:rPr>
-        <w:t xml:space="preserve"> с правами администратора.</w:t>
+        <w:t xml:space="preserve"> PowerShell с правами администратора.</w:t>
       </w:r>
     </w:p>
     <w:p>
@@ -629,43 +625,7 @@
           <w:sz w:val="28"/>
           <w:szCs w:val="28"/>
         </w:rPr>
-        <w:t xml:space="preserve"> возможности WSL: </w:t>
-      </w:r>
-      <w:proofErr w:type="gramStart"/>
-      <w:r>
-        <w:rPr>
-          <w:rFonts w:ascii="Times New Roman" w:hAnsi="Times New Roman" w:cs="Times New Roman"/>
-          <w:sz w:val="28"/>
-          <w:szCs w:val="28"/>
-        </w:rPr>
-        <w:t>В</w:t>
-      </w:r>
-      <w:proofErr w:type="gramEnd"/>
-      <w:r>
-        <w:rPr>
-          <w:rFonts w:ascii="Times New Roman" w:hAnsi="Times New Roman" w:cs="Times New Roman"/>
-          <w:sz w:val="28"/>
-          <w:szCs w:val="28"/>
-        </w:rPr>
-        <w:t xml:space="preserve"> </w:t>
-      </w:r>
-      <w:proofErr w:type="spellStart"/>
-      <w:r>
-        <w:rPr>
-          <w:rFonts w:ascii="Times New Roman" w:hAnsi="Times New Roman" w:cs="Times New Roman"/>
-          <w:sz w:val="28"/>
-          <w:szCs w:val="28"/>
-        </w:rPr>
-        <w:t>PowerShell</w:t>
-      </w:r>
-      <w:proofErr w:type="spellEnd"/>
-      <w:r>
-        <w:rPr>
-          <w:rFonts w:ascii="Times New Roman" w:hAnsi="Times New Roman" w:cs="Times New Roman"/>
-          <w:sz w:val="28"/>
-          <w:szCs w:val="28"/>
-        </w:rPr>
-        <w:t xml:space="preserve"> </w:t>
+        <w:t xml:space="preserve"> возможности WSL: В PowerShell </w:t>
       </w:r>
       <w:r>
         <w:rPr>
@@ -758,39 +718,8 @@
                 <w:szCs w:val="28"/>
                 <w:lang w:val="en-US"/>
               </w:rPr>
-              <w:t>dism.exe /online /enable-feature /</w:t>
+              <w:t>dism.exe /online /enable-feature /featurename:Microsoft-Windows-Subsystem-Linux /all /norestart</w:t>
             </w:r>
-            <w:proofErr w:type="spellStart"/>
-            <w:r>
-              <w:rPr>
-                <w:rFonts w:ascii="Times New Roman" w:eastAsia="Consolas" w:hAnsi="Times New Roman" w:cs="Times New Roman"/>
-                <w:sz w:val="28"/>
-                <w:szCs w:val="28"/>
-                <w:lang w:val="en-US"/>
-              </w:rPr>
-              <w:t>featurename:Microsoft-Windows-Subsystem-Linux</w:t>
-            </w:r>
-            <w:proofErr w:type="spellEnd"/>
-            <w:r>
-              <w:rPr>
-                <w:rFonts w:ascii="Times New Roman" w:eastAsia="Consolas" w:hAnsi="Times New Roman" w:cs="Times New Roman"/>
-                <w:sz w:val="28"/>
-                <w:szCs w:val="28"/>
-                <w:lang w:val="en-US"/>
-              </w:rPr>
-              <w:t xml:space="preserve"> /all /</w:t>
-            </w:r>
-            <w:proofErr w:type="spellStart"/>
-            <w:r>
-              <w:rPr>
-                <w:rFonts w:ascii="Times New Roman" w:eastAsia="Consolas" w:hAnsi="Times New Roman" w:cs="Times New Roman"/>
-                <w:sz w:val="28"/>
-                <w:szCs w:val="28"/>
-                <w:lang w:val="en-US"/>
-              </w:rPr>
-              <w:t>norestart</w:t>
-            </w:r>
-            <w:proofErr w:type="spellEnd"/>
           </w:p>
         </w:tc>
       </w:tr>
@@ -826,39 +755,7 @@
           <w:sz w:val="28"/>
           <w:szCs w:val="28"/>
         </w:rPr>
-        <w:t>Включили 'Виртуальн</w:t>
-      </w:r>
-      <w:r>
-        <w:rPr>
-          <w:rFonts w:ascii="Times New Roman" w:hAnsi="Times New Roman" w:cs="Times New Roman"/>
-          <w:sz w:val="28"/>
-          <w:szCs w:val="28"/>
-        </w:rPr>
-        <w:t>ую</w:t>
-      </w:r>
-      <w:r>
-        <w:rPr>
-          <w:rFonts w:ascii="Times New Roman" w:hAnsi="Times New Roman" w:cs="Times New Roman"/>
-          <w:sz w:val="28"/>
-          <w:szCs w:val="28"/>
-        </w:rPr>
-        <w:t xml:space="preserve"> машин</w:t>
-      </w:r>
-      <w:r>
-        <w:rPr>
-          <w:rFonts w:ascii="Times New Roman" w:hAnsi="Times New Roman" w:cs="Times New Roman"/>
-          <w:sz w:val="28"/>
-          <w:szCs w:val="28"/>
-        </w:rPr>
-        <w:t>у</w:t>
-      </w:r>
-      <w:r>
-        <w:rPr>
-          <w:rFonts w:ascii="Times New Roman" w:hAnsi="Times New Roman" w:cs="Times New Roman"/>
-          <w:sz w:val="28"/>
-          <w:szCs w:val="28"/>
-        </w:rPr>
-        <w:t>' (требуется для WSL 2): ввели и выполнили следующую команду:</w:t>
+        <w:t>Включили 'Виртуальную машину' (требуется для WSL 2): ввели и выполнили следующую команду:</w:t>
       </w:r>
     </w:p>
     <w:tbl>
@@ -909,39 +806,8 @@
                 <w:szCs w:val="28"/>
                 <w:lang w:val="en-US"/>
               </w:rPr>
-              <w:t>dism.exe /online /enable-feature /</w:t>
+              <w:t>dism.exe /online /enable-feature /featurename:VirtualMachinePlatform /all /norestart</w:t>
             </w:r>
-            <w:proofErr w:type="spellStart"/>
-            <w:r>
-              <w:rPr>
-                <w:rFonts w:ascii="Times New Roman" w:eastAsia="Consolas" w:hAnsi="Times New Roman" w:cs="Times New Roman"/>
-                <w:sz w:val="28"/>
-                <w:szCs w:val="28"/>
-                <w:lang w:val="en-US"/>
-              </w:rPr>
-              <w:t>featurename:VirtualMachinePlatform</w:t>
-            </w:r>
-            <w:proofErr w:type="spellEnd"/>
-            <w:r>
-              <w:rPr>
-                <w:rFonts w:ascii="Times New Roman" w:eastAsia="Consolas" w:hAnsi="Times New Roman" w:cs="Times New Roman"/>
-                <w:sz w:val="28"/>
-                <w:szCs w:val="28"/>
-                <w:lang w:val="en-US"/>
-              </w:rPr>
-              <w:t xml:space="preserve"> /all /</w:t>
-            </w:r>
-            <w:proofErr w:type="spellStart"/>
-            <w:r>
-              <w:rPr>
-                <w:rFonts w:ascii="Times New Roman" w:eastAsia="Consolas" w:hAnsi="Times New Roman" w:cs="Times New Roman"/>
-                <w:sz w:val="28"/>
-                <w:szCs w:val="28"/>
-                <w:lang w:val="en-US"/>
-              </w:rPr>
-              <w:t>norestart</w:t>
-            </w:r>
-            <w:proofErr w:type="spellEnd"/>
           </w:p>
         </w:tc>
       </w:tr>
@@ -1024,43 +890,7 @@
           <w:sz w:val="28"/>
           <w:szCs w:val="28"/>
         </w:rPr>
-        <w:t xml:space="preserve"> пакет обновления ядра </w:t>
-      </w:r>
-      <w:proofErr w:type="spellStart"/>
-      <w:r>
-        <w:rPr>
-          <w:rFonts w:ascii="Times New Roman" w:hAnsi="Times New Roman" w:cs="Times New Roman"/>
-          <w:sz w:val="28"/>
-          <w:szCs w:val="28"/>
-        </w:rPr>
-        <w:t>Linux</w:t>
-      </w:r>
-      <w:proofErr w:type="spellEnd"/>
-      <w:r>
-        <w:rPr>
-          <w:rFonts w:ascii="Times New Roman" w:hAnsi="Times New Roman" w:cs="Times New Roman"/>
-          <w:sz w:val="28"/>
-          <w:szCs w:val="28"/>
-        </w:rPr>
-        <w:t xml:space="preserve"> для WSL 2 (только для WSL 2). Ссылку на скачивание можно найти на официальном сайте </w:t>
-      </w:r>
-      <w:proofErr w:type="spellStart"/>
-      <w:r>
-        <w:rPr>
-          <w:rFonts w:ascii="Times New Roman" w:hAnsi="Times New Roman" w:cs="Times New Roman"/>
-          <w:sz w:val="28"/>
-          <w:szCs w:val="28"/>
-        </w:rPr>
-        <w:t>Microsoft</w:t>
-      </w:r>
-      <w:proofErr w:type="spellEnd"/>
-      <w:r>
-        <w:rPr>
-          <w:rFonts w:ascii="Times New Roman" w:hAnsi="Times New Roman" w:cs="Times New Roman"/>
-          <w:sz w:val="28"/>
-          <w:szCs w:val="28"/>
-        </w:rPr>
-        <w:t>.</w:t>
+        <w:t xml:space="preserve"> пакет обновления ядра Linux для WSL 2 (только для WSL 2). Ссылку на скачивание можно найти на официальном сайте Microsoft.</w:t>
       </w:r>
     </w:p>
     <w:p>
@@ -1091,61 +921,7 @@
           <w:sz w:val="28"/>
           <w:szCs w:val="28"/>
         </w:rPr>
-        <w:t xml:space="preserve"> дистрибутив </w:t>
-      </w:r>
-      <w:proofErr w:type="spellStart"/>
-      <w:r>
-        <w:rPr>
-          <w:rFonts w:ascii="Times New Roman" w:hAnsi="Times New Roman" w:cs="Times New Roman"/>
-          <w:sz w:val="28"/>
-          <w:szCs w:val="28"/>
-        </w:rPr>
-        <w:t>Linux</w:t>
-      </w:r>
-      <w:proofErr w:type="spellEnd"/>
-      <w:r>
-        <w:rPr>
-          <w:rFonts w:ascii="Times New Roman" w:hAnsi="Times New Roman" w:cs="Times New Roman"/>
-          <w:sz w:val="28"/>
-          <w:szCs w:val="28"/>
-        </w:rPr>
-        <w:t xml:space="preserve"> из </w:t>
-      </w:r>
-      <w:proofErr w:type="spellStart"/>
-      <w:r>
-        <w:rPr>
-          <w:rFonts w:ascii="Times New Roman" w:hAnsi="Times New Roman" w:cs="Times New Roman"/>
-          <w:sz w:val="28"/>
-          <w:szCs w:val="28"/>
-        </w:rPr>
-        <w:t>Microsoft</w:t>
-      </w:r>
-      <w:proofErr w:type="spellEnd"/>
-      <w:r>
-        <w:rPr>
-          <w:rFonts w:ascii="Times New Roman" w:hAnsi="Times New Roman" w:cs="Times New Roman"/>
-          <w:sz w:val="28"/>
-          <w:szCs w:val="28"/>
-        </w:rPr>
-        <w:t xml:space="preserve"> </w:t>
-      </w:r>
-      <w:proofErr w:type="spellStart"/>
-      <w:r>
-        <w:rPr>
-          <w:rFonts w:ascii="Times New Roman" w:hAnsi="Times New Roman" w:cs="Times New Roman"/>
-          <w:sz w:val="28"/>
-          <w:szCs w:val="28"/>
-        </w:rPr>
-        <w:t>Store</w:t>
-      </w:r>
-      <w:proofErr w:type="spellEnd"/>
-      <w:r>
-        <w:rPr>
-          <w:rFonts w:ascii="Times New Roman" w:hAnsi="Times New Roman" w:cs="Times New Roman"/>
-          <w:sz w:val="28"/>
-          <w:szCs w:val="28"/>
-        </w:rPr>
-        <w:t xml:space="preserve">: </w:t>
+        <w:t xml:space="preserve"> дистрибутив Linux из Microsoft Store: </w:t>
       </w:r>
       <w:r>
         <w:rPr>
@@ -1185,25 +961,7 @@
           <w:sz w:val="28"/>
           <w:szCs w:val="28"/>
         </w:rPr>
-        <w:t xml:space="preserve">Запуск установленного дистрибутива </w:t>
-      </w:r>
-      <w:proofErr w:type="spellStart"/>
-      <w:r>
-        <w:rPr>
-          <w:rFonts w:ascii="Times New Roman" w:hAnsi="Times New Roman" w:cs="Times New Roman"/>
-          <w:sz w:val="28"/>
-          <w:szCs w:val="28"/>
-        </w:rPr>
-        <w:t>Linux</w:t>
-      </w:r>
-      <w:proofErr w:type="spellEnd"/>
-      <w:r>
-        <w:rPr>
-          <w:rFonts w:ascii="Times New Roman" w:hAnsi="Times New Roman" w:cs="Times New Roman"/>
-          <w:sz w:val="28"/>
-          <w:szCs w:val="28"/>
-        </w:rPr>
-        <w:t xml:space="preserve"> после установки для завершения настройки, включая создание пользователя и пароля.</w:t>
+        <w:t>Запуск установленного дистрибутива Linux после установки для завершения настройки, включая создание пользователя и пароля.</w:t>
       </w:r>
     </w:p>
     <w:p>
@@ -1279,7 +1037,6 @@
         </w:rPr>
         <w:t xml:space="preserve"> новую директорию в вашем домашнем каталоге с именем </w:t>
       </w:r>
-      <w:proofErr w:type="spellStart"/>
       <w:r>
         <w:rPr>
           <w:rFonts w:ascii="Times New Roman" w:hAnsi="Times New Roman" w:cs="Times New Roman"/>
@@ -1289,7 +1046,6 @@
         </w:rPr>
         <w:t>LabWork</w:t>
       </w:r>
-      <w:proofErr w:type="spellEnd"/>
       <w:r>
         <w:rPr>
           <w:rFonts w:ascii="Times New Roman" w:hAnsi="Times New Roman" w:cs="Times New Roman"/>
@@ -1337,34 +1093,14 @@
                 <w:szCs w:val="28"/>
               </w:rPr>
             </w:pPr>
-            <w:proofErr w:type="spellStart"/>
             <w:r>
               <w:rPr>
                 <w:rFonts w:ascii="Times New Roman" w:eastAsia="Consolas" w:hAnsi="Times New Roman" w:cs="Times New Roman"/>
                 <w:sz w:val="28"/>
                 <w:szCs w:val="28"/>
               </w:rPr>
-              <w:t>mkdir</w:t>
+              <w:t>mkdir ~/LabWork</w:t>
             </w:r>
-            <w:proofErr w:type="spellEnd"/>
-            <w:r>
-              <w:rPr>
-                <w:rFonts w:ascii="Times New Roman" w:eastAsia="Consolas" w:hAnsi="Times New Roman" w:cs="Times New Roman"/>
-                <w:sz w:val="28"/>
-                <w:szCs w:val="28"/>
-              </w:rPr>
-              <w:t xml:space="preserve"> ~/</w:t>
-            </w:r>
-            <w:proofErr w:type="spellStart"/>
-            <w:r>
-              <w:rPr>
-                <w:rFonts w:ascii="Times New Roman" w:eastAsia="Consolas" w:hAnsi="Times New Roman" w:cs="Times New Roman"/>
-                <w:sz w:val="28"/>
-                <w:szCs w:val="28"/>
-              </w:rPr>
-              <w:t>LabWork</w:t>
-            </w:r>
-            <w:proofErr w:type="spellEnd"/>
           </w:p>
         </w:tc>
       </w:tr>
@@ -1408,41 +1144,15 @@
           <w:sz w:val="28"/>
           <w:szCs w:val="28"/>
         </w:rPr>
-        <w:t xml:space="preserve">Внутри созданной директории </w:t>
-      </w:r>
-      <w:proofErr w:type="spellStart"/>
-      <w:r>
-        <w:rPr>
-          <w:rFonts w:ascii="Times New Roman" w:hAnsi="Times New Roman" w:cs="Times New Roman"/>
-          <w:sz w:val="28"/>
-          <w:szCs w:val="28"/>
-        </w:rPr>
-        <w:t>LabWork</w:t>
-      </w:r>
-      <w:proofErr w:type="spellEnd"/>
-      <w:r>
-        <w:rPr>
-          <w:rFonts w:ascii="Times New Roman" w:hAnsi="Times New Roman" w:cs="Times New Roman"/>
-          <w:sz w:val="28"/>
-          <w:szCs w:val="28"/>
-        </w:rPr>
-        <w:t xml:space="preserve"> </w:t>
-      </w:r>
-      <w:r>
-        <w:rPr>
-          <w:rFonts w:ascii="Times New Roman" w:hAnsi="Times New Roman" w:cs="Times New Roman"/>
-          <w:sz w:val="28"/>
-          <w:szCs w:val="28"/>
-        </w:rPr>
-        <w:t>с</w:t>
-      </w:r>
-      <w:r>
-        <w:rPr>
-          <w:rFonts w:ascii="Times New Roman" w:hAnsi="Times New Roman" w:cs="Times New Roman"/>
-          <w:sz w:val="28"/>
-          <w:szCs w:val="28"/>
-        </w:rPr>
-        <w:t>оздали</w:t>
+        <w:t xml:space="preserve">Внутри созданной директории LabWork </w:t>
+      </w:r>
+      <w:r>
+        <w:rPr>
+          <w:rFonts w:ascii="Times New Roman" w:hAnsi="Times New Roman" w:cs="Times New Roman"/>
+          <w:sz w:val="28"/>
+          <w:szCs w:val="28"/>
+        </w:rPr>
+        <w:t>создали</w:t>
       </w:r>
       <w:r>
         <w:rPr>
@@ -1508,34 +1218,14 @@
                 <w:szCs w:val="28"/>
               </w:rPr>
             </w:pPr>
-            <w:proofErr w:type="spellStart"/>
             <w:r>
               <w:rPr>
                 <w:rFonts w:ascii="Times New Roman" w:eastAsia="Consolas" w:hAnsi="Times New Roman" w:cs="Times New Roman"/>
                 <w:sz w:val="28"/>
                 <w:szCs w:val="28"/>
               </w:rPr>
-              <w:t>cd</w:t>
+              <w:t>cd ~/LabWork</w:t>
             </w:r>
-            <w:proofErr w:type="spellEnd"/>
-            <w:r>
-              <w:rPr>
-                <w:rFonts w:ascii="Times New Roman" w:eastAsia="Consolas" w:hAnsi="Times New Roman" w:cs="Times New Roman"/>
-                <w:sz w:val="28"/>
-                <w:szCs w:val="28"/>
-              </w:rPr>
-              <w:t xml:space="preserve"> ~/</w:t>
-            </w:r>
-            <w:proofErr w:type="spellStart"/>
-            <w:r>
-              <w:rPr>
-                <w:rFonts w:ascii="Times New Roman" w:eastAsia="Consolas" w:hAnsi="Times New Roman" w:cs="Times New Roman"/>
-                <w:sz w:val="28"/>
-                <w:szCs w:val="28"/>
-              </w:rPr>
-              <w:t>LabWork</w:t>
-            </w:r>
-            <w:proofErr w:type="spellEnd"/>
           </w:p>
         </w:tc>
       </w:tr>
@@ -1589,7 +1279,6 @@
         </w:rPr>
         <w:t xml:space="preserve"> команду </w:t>
       </w:r>
-      <w:proofErr w:type="spellStart"/>
       <w:r>
         <w:rPr>
           <w:rFonts w:ascii="Times New Roman" w:hAnsi="Times New Roman" w:cs="Times New Roman"/>
@@ -1597,9 +1286,16 @@
           <w:sz w:val="28"/>
           <w:szCs w:val="28"/>
         </w:rPr>
-        <w:t>echo</w:t>
-      </w:r>
-      <w:proofErr w:type="spellEnd"/>
+        <w:t xml:space="preserve">echo </w:t>
+      </w:r>
+      <w:r>
+        <w:rPr>
+          <w:rFonts w:ascii="Times New Roman" w:hAnsi="Times New Roman" w:cs="Times New Roman"/>
+          <w:sz w:val="28"/>
+          <w:szCs w:val="28"/>
+        </w:rPr>
+        <w:t xml:space="preserve">для добавления текста в файл: </w:t>
+      </w:r>
       <w:r>
         <w:rPr>
           <w:rFonts w:ascii="Times New Roman" w:hAnsi="Times New Roman" w:cs="Times New Roman"/>
@@ -1607,55 +1303,7 @@
           <w:sz w:val="28"/>
           <w:szCs w:val="28"/>
         </w:rPr>
-        <w:t xml:space="preserve"> </w:t>
-      </w:r>
-      <w:r>
-        <w:rPr>
-          <w:rFonts w:ascii="Times New Roman" w:hAnsi="Times New Roman" w:cs="Times New Roman"/>
-          <w:sz w:val="28"/>
-          <w:szCs w:val="28"/>
-        </w:rPr>
-        <w:t xml:space="preserve">для добавления текста в файл: </w:t>
-      </w:r>
-      <w:proofErr w:type="spellStart"/>
-      <w:r>
-        <w:rPr>
-          <w:rFonts w:ascii="Times New Roman" w:hAnsi="Times New Roman" w:cs="Times New Roman"/>
-          <w:b/>
-          <w:sz w:val="28"/>
-          <w:szCs w:val="28"/>
-        </w:rPr>
-        <w:t>Hello</w:t>
-      </w:r>
-      <w:proofErr w:type="spellEnd"/>
-      <w:r>
-        <w:rPr>
-          <w:rFonts w:ascii="Times New Roman" w:hAnsi="Times New Roman" w:cs="Times New Roman"/>
-          <w:b/>
-          <w:sz w:val="28"/>
-          <w:szCs w:val="28"/>
-        </w:rPr>
-        <w:t xml:space="preserve">, </w:t>
-      </w:r>
-      <w:proofErr w:type="spellStart"/>
-      <w:r>
-        <w:rPr>
-          <w:rFonts w:ascii="Times New Roman" w:hAnsi="Times New Roman" w:cs="Times New Roman"/>
-          <w:b/>
-          <w:sz w:val="28"/>
-          <w:szCs w:val="28"/>
-        </w:rPr>
-        <w:t>World</w:t>
-      </w:r>
-      <w:proofErr w:type="spellEnd"/>
-      <w:r>
-        <w:rPr>
-          <w:rFonts w:ascii="Times New Roman" w:hAnsi="Times New Roman" w:cs="Times New Roman"/>
-          <w:b/>
-          <w:sz w:val="28"/>
-          <w:szCs w:val="28"/>
-        </w:rPr>
-        <w:t>!</w:t>
+        <w:t>Hello, World!</w:t>
       </w:r>
     </w:p>
     <w:tbl>
@@ -1828,7 +1476,6 @@
                 <w:lang w:val="en-US"/>
               </w:rPr>
             </w:pPr>
-            <w:proofErr w:type="spellStart"/>
             <w:r>
               <w:rPr>
                 <w:rFonts w:ascii="Times New Roman" w:eastAsia="Consolas" w:hAnsi="Times New Roman" w:cs="Times New Roman"/>
@@ -1836,17 +1483,7 @@
                 <w:szCs w:val="28"/>
                 <w:lang w:val="en-US"/>
               </w:rPr>
-              <w:t>cp</w:t>
-            </w:r>
-            <w:proofErr w:type="spellEnd"/>
-            <w:r>
-              <w:rPr>
-                <w:rFonts w:ascii="Times New Roman" w:eastAsia="Consolas" w:hAnsi="Times New Roman" w:cs="Times New Roman"/>
-                <w:sz w:val="28"/>
-                <w:szCs w:val="28"/>
-                <w:lang w:val="en-US"/>
-              </w:rPr>
-              <w:t xml:space="preserve"> example.txt copy_example.txt</w:t>
+              <w:t>cp example.txt copy_example.txt</w:t>
             </w:r>
           </w:p>
         </w:tc>
@@ -2079,23 +1716,13 @@
                 <w:szCs w:val="28"/>
               </w:rPr>
             </w:pPr>
-            <w:proofErr w:type="spellStart"/>
             <w:r>
               <w:rPr>
                 <w:rFonts w:ascii="Times New Roman" w:eastAsia="Consolas" w:hAnsi="Times New Roman" w:cs="Times New Roman"/>
                 <w:sz w:val="28"/>
                 <w:szCs w:val="28"/>
               </w:rPr>
-              <w:t>rm</w:t>
-            </w:r>
-            <w:proofErr w:type="spellEnd"/>
-            <w:r>
-              <w:rPr>
-                <w:rFonts w:ascii="Times New Roman" w:eastAsia="Consolas" w:hAnsi="Times New Roman" w:cs="Times New Roman"/>
-                <w:sz w:val="28"/>
-                <w:szCs w:val="28"/>
-              </w:rPr>
-              <w:t xml:space="preserve"> renamed_example.txt</w:t>
+              <w:t>rm renamed_example.txt</w:t>
             </w:r>
           </w:p>
         </w:tc>
@@ -2110,8 +1737,6 @@
           <w:lang w:val="en-US"/>
         </w:rPr>
       </w:pPr>
-      <w:bookmarkStart w:id="3" w:name="_GoBack"/>
-      <w:bookmarkEnd w:id="3"/>
     </w:p>
     <w:p>
       <w:pPr>
@@ -2213,6 +1838,91 @@
           </wp:inline>
         </w:drawing>
       </w:r>
+    </w:p>
+    <w:p>
+      <w:pPr>
+        <w:rPr>
+          <w:rFonts w:ascii="Times New Roman" w:hAnsi="Times New Roman" w:cs="Times New Roman"/>
+          <w:sz w:val="28"/>
+          <w:szCs w:val="28"/>
+        </w:rPr>
+      </w:pPr>
+      <w:r>
+        <w:rPr>
+          <w:rFonts w:ascii="Times New Roman" w:hAnsi="Times New Roman" w:cs="Times New Roman"/>
+          <w:sz w:val="28"/>
+          <w:szCs w:val="28"/>
+        </w:rPr>
+        <w:t>Вывод</w:t>
+      </w:r>
+      <w:r>
+        <w:rPr>
+          <w:rFonts w:ascii="Times New Roman" w:hAnsi="Times New Roman" w:cs="Times New Roman"/>
+          <w:sz w:val="28"/>
+          <w:szCs w:val="28"/>
+        </w:rPr>
+        <w:t xml:space="preserve">: </w:t>
+      </w:r>
+      <w:r>
+        <w:rPr>
+          <w:rFonts w:ascii="Times New Roman" w:hAnsi="Times New Roman" w:cs="Times New Roman"/>
+          <w:sz w:val="28"/>
+          <w:szCs w:val="28"/>
+        </w:rPr>
+        <w:t xml:space="preserve">мы смогли </w:t>
+      </w:r>
+      <w:r>
+        <w:rPr>
+          <w:rFonts w:ascii="Times New Roman" w:hAnsi="Times New Roman" w:cs="Times New Roman"/>
+          <w:sz w:val="28"/>
+          <w:szCs w:val="28"/>
+        </w:rPr>
+        <w:t xml:space="preserve">установить </w:t>
+      </w:r>
+      <w:r>
+        <w:rPr>
+          <w:rFonts w:ascii="Times New Roman" w:hAnsi="Times New Roman" w:cs="Times New Roman"/>
+          <w:sz w:val="28"/>
+          <w:szCs w:val="28"/>
+          <w:lang w:val="en-US"/>
+        </w:rPr>
+        <w:t>WLS</w:t>
+      </w:r>
+      <w:r>
+        <w:rPr>
+          <w:rFonts w:ascii="Times New Roman" w:hAnsi="Times New Roman" w:cs="Times New Roman"/>
+          <w:sz w:val="28"/>
+          <w:szCs w:val="28"/>
+        </w:rPr>
+        <w:t xml:space="preserve"> </w:t>
+      </w:r>
+      <w:r>
+        <w:rPr>
+          <w:rFonts w:ascii="Times New Roman" w:hAnsi="Times New Roman" w:cs="Times New Roman"/>
+          <w:sz w:val="28"/>
+          <w:szCs w:val="28"/>
+        </w:rPr>
+        <w:t xml:space="preserve">и выполнить базовые команды </w:t>
+      </w:r>
+      <w:r>
+        <w:rPr>
+          <w:rFonts w:ascii="Times New Roman" w:hAnsi="Times New Roman" w:cs="Times New Roman"/>
+          <w:sz w:val="28"/>
+          <w:szCs w:val="28"/>
+          <w:lang w:val="en-US"/>
+        </w:rPr>
+        <w:t>Linux</w:t>
+      </w:r>
+      <w:r>
+        <w:rPr>
+          <w:rFonts w:ascii="Times New Roman" w:hAnsi="Times New Roman" w:cs="Times New Roman"/>
+          <w:sz w:val="28"/>
+          <w:szCs w:val="28"/>
+        </w:rPr>
+        <w:t>.</w:t>
+      </w:r>
+      <w:bookmarkStart w:id="3" w:name="_GoBack"/>
+      <w:bookmarkEnd w:id="3"/>
     </w:p>
     <w:sectPr>
       <w:pgSz w:w="11906" w:h="16838"/>
